--- a/hiring/uploads/autoresume/233563933102_KusumaV_Resume.docx
+++ b/hiring/uploads/autoresume/233563933102_KusumaV_Resume.docx
@@ -496,7 +496,7 @@
                 <w:sz w:val="20"/>
                 <w:szCs w:val="20"/>
               </w:rPr>
-              <w:t>10-Apr-2018</w:t>
+              <w:t>13-Apr-2018</w:t>
             </w:r>
           </w:p>
           <w:p>
@@ -1659,7 +1659,7 @@
               <w:rPr>
                 <w:rFonts w:ascii="Gadugi" w:hAnsi="Gadugi"/>
               </w:rPr>
-              <w:t>Accountant</w:t>
+              <w:t>1234</w:t>
             </w:r>
           </w:p>
         </w:tc>
@@ -1847,7 +1847,7 @@
                 <w:rFonts w:ascii="Gadugi" w:hAnsi="Gadugi"/>
                 <w:b/>
               </w:rPr>
-              <w:t>Accountant</w:t>
+              <w:t>1234</w:t>
             </w:r>
           </w:p>
           <w:p>
@@ -3112,7 +3112,7 @@
                     <w:color w:val="808080"/>
                     <w:lang w:val="en-IN"/>
                   </w:rPr>
-                  <w:t>10-Apr-2018</w:t>
+                  <w:t>13-Apr-2018</w:t>
                 </w:r>
               </w:p>
             </w:txbxContent>

--- a/hiring/uploads/autoresume/233563933102_KusumaV_Resume.docx
+++ b/hiring/uploads/autoresume/233563933102_KusumaV_Resume.docx
@@ -1413,7 +1413,7 @@
         <w:rPr>
           <w:rFonts w:ascii="Gadugi" w:hAnsi="Gadugi"/>
         </w:rPr>
-        <w:t>Kusumaaa@gmail.com</w:t>
+        <w:t>nikitasd@bigspire.com</w:t>
       </w:r>
     </w:p>
     <w:p>
